--- a/Installation instruction.docx
+++ b/Installation instruction.docx
@@ -64,6 +64,7 @@
         <w:t xml:space="preserve">Create folder for support </w:t>
       </w:r>
       <w:proofErr w:type="spellStart"/>
+      <w:proofErr w:type="gramStart"/>
       <w:r>
         <w:rPr>
           <w:rFonts w:ascii="Comic Sans MS" w:hAnsi="Comic Sans MS" w:cs="Helvetica"/>
@@ -79,18 +80,33 @@
           <w:sz w:val="28"/>
           <w:szCs w:val="28"/>
         </w:rPr>
-        <w:t xml:space="preserve"> and then download all jar files in </w:t>
+        <w:t xml:space="preserve"> </w:t>
+      </w:r>
+      <w:r>
+        <w:rPr>
+          <w:rFonts w:ascii="Comic Sans MS" w:hAnsi="Comic Sans MS" w:cs="Helvetica"/>
+          <w:sz w:val="28"/>
+          <w:szCs w:val="28"/>
+        </w:rPr>
+        <w:t xml:space="preserve"> and</w:t>
+      </w:r>
+      <w:proofErr w:type="gramEnd"/>
+      <w:r>
+        <w:rPr>
+          <w:rFonts w:ascii="Comic Sans MS" w:hAnsi="Comic Sans MS" w:cs="Helvetica"/>
+          <w:sz w:val="28"/>
+          <w:szCs w:val="28"/>
+        </w:rPr>
+        <w:t xml:space="preserve"> then download </w:t>
       </w:r>
       <w:proofErr w:type="spellStart"/>
       <w:r>
         <w:rPr>
           <w:rFonts w:ascii="Comic Sans MS" w:hAnsi="Comic Sans MS" w:cs="Helvetica"/>
-          <w:b/>
-          <w:sz w:val="28"/>
-          <w:szCs w:val="28"/>
-          <w:u w:val="single"/>
-        </w:rPr>
-        <w:t>dist</w:t>
+          <w:sz w:val="28"/>
+          <w:szCs w:val="28"/>
+        </w:rPr>
+        <w:t>exceedvote</w:t>
       </w:r>
       <w:proofErr w:type="spellEnd"/>
       <w:r>
@@ -99,7 +115,59 @@
           <w:sz w:val="28"/>
           <w:szCs w:val="28"/>
         </w:rPr>
-        <w:t xml:space="preserve"> folder save in folder that you created.</w:t>
+        <w:t xml:space="preserve"> </w:t>
+      </w:r>
+      <w:r>
+        <w:rPr>
+          <w:rFonts w:ascii="Comic Sans MS" w:hAnsi="Comic Sans MS" w:cs="Krungthep"/>
+          <w:sz w:val="28"/>
+          <w:szCs w:val="28"/>
+        </w:rPr>
+        <w:t xml:space="preserve">project from </w:t>
+      </w:r>
+    </w:p>
+    <w:p>
+      <w:pPr>
+        <w:widowControl w:val="0"/>
+        <w:tabs>
+          <w:tab w:val="left" w:pos="220"/>
+          <w:tab w:val="left" w:pos="720"/>
+        </w:tabs>
+        <w:autoSpaceDE w:val="0"/>
+        <w:autoSpaceDN w:val="0"/>
+        <w:adjustRightInd w:val="0"/>
+        <w:ind w:left="940"/>
+        <w:rPr>
+          <w:rFonts w:ascii="Comic Sans MS" w:hAnsi="Comic Sans MS" w:cs="Krungthep"/>
+          <w:sz w:val="28"/>
+          <w:szCs w:val="28"/>
+        </w:rPr>
+      </w:pPr>
+    </w:p>
+    <w:p>
+      <w:pPr>
+        <w:widowControl w:val="0"/>
+        <w:tabs>
+          <w:tab w:val="left" w:pos="220"/>
+          <w:tab w:val="left" w:pos="720"/>
+        </w:tabs>
+        <w:autoSpaceDE w:val="0"/>
+        <w:autoSpaceDN w:val="0"/>
+        <w:adjustRightInd w:val="0"/>
+        <w:ind w:left="940"/>
+        <w:rPr>
+          <w:rFonts w:ascii="Comic Sans MS" w:hAnsi="Comic Sans MS" w:cs="Helvetica"/>
+          <w:sz w:val="28"/>
+          <w:szCs w:val="28"/>
+        </w:rPr>
+      </w:pPr>
+      <w:r>
+        <w:rPr>
+          <w:rFonts w:ascii="Comic Sans MS" w:hAnsi="Comic Sans MS" w:cs="Krungthep"/>
+          <w:sz w:val="28"/>
+          <w:szCs w:val="28"/>
+        </w:rPr>
+        <w:t>https://github.com/Air-team/ExceedVote/archive/master.zip</w:t>
       </w:r>
     </w:p>
     <w:p>
@@ -512,7 +580,7 @@
           <w:u w:val="single"/>
         </w:rPr>
         <w:drawing>
-          <wp:inline distT="0" distB="0" distL="0" distR="0">
+          <wp:inline distT="0" distB="0" distL="0" distR="0" wp14:anchorId="3A4DC4BA" wp14:editId="5480E0BF">
             <wp:extent cx="3202969" cy="2141244"/>
             <wp:effectExtent l="0" t="0" r="0" b="0"/>
             <wp:docPr id="1" name="Picture 1" descr="Macintosh HD:Users:prisadumrongsiri:Desktop:Screen Shot 2012-12-25 at 11.06.50 AM.png"/>
@@ -565,6 +633,17 @@
     </w:p>
     <w:p>
       <w:pPr>
+        <w:rPr>
+          <w:rFonts w:ascii="Comic Sans MS" w:hAnsi="Comic Sans MS" w:cs="Helvetica"/>
+          <w:sz w:val="28"/>
+          <w:szCs w:val="28"/>
+        </w:rPr>
+      </w:pPr>
+      <w:bookmarkStart w:id="0" w:name="_GoBack"/>
+      <w:bookmarkEnd w:id="0"/>
+    </w:p>
+    <w:p>
+      <w:pPr>
         <w:ind w:firstLine="720"/>
         <w:jc w:val="center"/>
         <w:rPr>
@@ -588,28 +667,6 @@
     <w:p>
       <w:pPr>
         <w:ind w:firstLine="720"/>
-        <w:jc w:val="center"/>
-        <w:rPr>
-          <w:rFonts w:ascii="Comic Sans MS" w:hAnsi="Comic Sans MS" w:cs="Helvetica"/>
-          <w:sz w:val="28"/>
-          <w:szCs w:val="28"/>
-        </w:rPr>
-      </w:pPr>
-    </w:p>
-    <w:p>
-      <w:pPr>
-        <w:ind w:firstLine="720"/>
-        <w:jc w:val="center"/>
-        <w:rPr>
-          <w:rFonts w:ascii="Comic Sans MS" w:hAnsi="Comic Sans MS" w:cs="Helvetica"/>
-          <w:sz w:val="28"/>
-          <w:szCs w:val="28"/>
-        </w:rPr>
-      </w:pPr>
-    </w:p>
-    <w:p>
-      <w:pPr>
-        <w:ind w:firstLine="720"/>
         <w:rPr>
           <w:rFonts w:ascii="Comic Sans MS" w:hAnsi="Comic Sans MS" w:cs="Helvetica"/>
           <w:b/>
@@ -632,7 +689,6 @@
           <w:b/>
           <w:u w:val="single"/>
         </w:rPr>
-        <w:lastRenderedPageBreak/>
         <w:t xml:space="preserve">All </w:t>
       </w:r>
       <w:proofErr w:type="gramStart"/>
@@ -756,8 +812,6 @@
         </w:rPr>
         <w:t>exceedvote.jar</w:t>
       </w:r>
-      <w:bookmarkStart w:id="0" w:name="_GoBack"/>
-      <w:bookmarkEnd w:id="0"/>
       <w:proofErr w:type="gramEnd"/>
     </w:p>
     <w:sectPr>

--- a/Installation instruction.docx
+++ b/Installation instruction.docx
@@ -64,6 +64,31 @@
         <w:t xml:space="preserve">Create folder for support </w:t>
       </w:r>
       <w:proofErr w:type="spellStart"/>
+      <w:r>
+        <w:rPr>
+          <w:rFonts w:ascii="Comic Sans MS" w:hAnsi="Comic Sans MS" w:cs="Helvetica"/>
+          <w:sz w:val="28"/>
+          <w:szCs w:val="28"/>
+        </w:rPr>
+        <w:t>exceedvote</w:t>
+      </w:r>
+      <w:proofErr w:type="spellEnd"/>
+      <w:r>
+        <w:rPr>
+          <w:rFonts w:ascii="Comic Sans MS" w:hAnsi="Comic Sans MS" w:cs="Helvetica"/>
+          <w:sz w:val="28"/>
+          <w:szCs w:val="28"/>
+        </w:rPr>
+        <w:t xml:space="preserve"> and then download </w:t>
+      </w:r>
+      <w:r>
+        <w:rPr>
+          <w:rFonts w:ascii="Comic Sans MS" w:hAnsi="Comic Sans MS" w:cs="Helvetica"/>
+          <w:sz w:val="28"/>
+          <w:szCs w:val="28"/>
+        </w:rPr>
+        <w:t xml:space="preserve">exceed </w:t>
+      </w:r>
       <w:proofErr w:type="gramStart"/>
       <w:r>
         <w:rPr>
@@ -71,9 +96,9 @@
           <w:sz w:val="28"/>
           <w:szCs w:val="28"/>
         </w:rPr>
-        <w:t>exceedvote</w:t>
-      </w:r>
-      <w:proofErr w:type="spellEnd"/>
+        <w:t>project  and</w:t>
+      </w:r>
+      <w:proofErr w:type="gramEnd"/>
       <w:r>
         <w:rPr>
           <w:rFonts w:ascii="Comic Sans MS" w:hAnsi="Comic Sans MS" w:cs="Helvetica"/>
@@ -88,86 +113,7 @@
           <w:sz w:val="28"/>
           <w:szCs w:val="28"/>
         </w:rPr>
-        <w:t xml:space="preserve"> and</w:t>
-      </w:r>
-      <w:proofErr w:type="gramEnd"/>
-      <w:r>
-        <w:rPr>
-          <w:rFonts w:ascii="Comic Sans MS" w:hAnsi="Comic Sans MS" w:cs="Helvetica"/>
-          <w:sz w:val="28"/>
-          <w:szCs w:val="28"/>
-        </w:rPr>
-        <w:t xml:space="preserve"> then download </w:t>
-      </w:r>
-      <w:proofErr w:type="spellStart"/>
-      <w:r>
-        <w:rPr>
-          <w:rFonts w:ascii="Comic Sans MS" w:hAnsi="Comic Sans MS" w:cs="Helvetica"/>
-          <w:sz w:val="28"/>
-          <w:szCs w:val="28"/>
-        </w:rPr>
-        <w:t>exceedvote</w:t>
-      </w:r>
-      <w:proofErr w:type="spellEnd"/>
-      <w:r>
-        <w:rPr>
-          <w:rFonts w:ascii="Comic Sans MS" w:hAnsi="Comic Sans MS" w:cs="Helvetica"/>
-          <w:sz w:val="28"/>
-          <w:szCs w:val="28"/>
-        </w:rPr>
-        <w:t xml:space="preserve"> </w:t>
-      </w:r>
-      <w:r>
-        <w:rPr>
-          <w:rFonts w:ascii="Comic Sans MS" w:hAnsi="Comic Sans MS" w:cs="Krungthep"/>
-          <w:sz w:val="28"/>
-          <w:szCs w:val="28"/>
-        </w:rPr>
-        <w:t xml:space="preserve">project from </w:t>
-      </w:r>
-    </w:p>
-    <w:p>
-      <w:pPr>
-        <w:widowControl w:val="0"/>
-        <w:tabs>
-          <w:tab w:val="left" w:pos="220"/>
-          <w:tab w:val="left" w:pos="720"/>
-        </w:tabs>
-        <w:autoSpaceDE w:val="0"/>
-        <w:autoSpaceDN w:val="0"/>
-        <w:adjustRightInd w:val="0"/>
-        <w:ind w:left="940"/>
-        <w:rPr>
-          <w:rFonts w:ascii="Comic Sans MS" w:hAnsi="Comic Sans MS" w:cs="Krungthep"/>
-          <w:sz w:val="28"/>
-          <w:szCs w:val="28"/>
-        </w:rPr>
-      </w:pPr>
-    </w:p>
-    <w:p>
-      <w:pPr>
-        <w:widowControl w:val="0"/>
-        <w:tabs>
-          <w:tab w:val="left" w:pos="220"/>
-          <w:tab w:val="left" w:pos="720"/>
-        </w:tabs>
-        <w:autoSpaceDE w:val="0"/>
-        <w:autoSpaceDN w:val="0"/>
-        <w:adjustRightInd w:val="0"/>
-        <w:ind w:left="940"/>
-        <w:rPr>
-          <w:rFonts w:ascii="Comic Sans MS" w:hAnsi="Comic Sans MS" w:cs="Helvetica"/>
-          <w:sz w:val="28"/>
-          <w:szCs w:val="28"/>
-        </w:rPr>
-      </w:pPr>
-      <w:r>
-        <w:rPr>
-          <w:rFonts w:ascii="Comic Sans MS" w:hAnsi="Comic Sans MS" w:cs="Krungthep"/>
-          <w:sz w:val="28"/>
-          <w:szCs w:val="28"/>
-        </w:rPr>
-        <w:t>https://github.com/Air-team/ExceedVote/archive/master.zip</w:t>
+        <w:t>save in folder that you created.</w:t>
       </w:r>
     </w:p>
     <w:p>
@@ -300,6 +246,82 @@
         </w:rPr>
       </w:pPr>
     </w:p>
+    <w:tbl>
+      <w:tblPr>
+        <w:tblStyle w:val="TableGrid"/>
+        <w:tblW w:w="0" w:type="auto"/>
+        <w:tblLook w:val="04A0" w:firstRow="1" w:lastRow="0" w:firstColumn="1" w:lastColumn="0" w:noHBand="0" w:noVBand="1"/>
+      </w:tblPr>
+      <w:tblGrid>
+        <w:gridCol w:w="8856"/>
+      </w:tblGrid>
+      <w:tr>
+        <w:tc>
+          <w:tcPr>
+            <w:tcW w:w="8856" w:type="dxa"/>
+          </w:tcPr>
+          <w:p>
+            <w:pPr>
+              <w:widowControl w:val="0"/>
+              <w:tabs>
+                <w:tab w:val="left" w:pos="220"/>
+                <w:tab w:val="left" w:pos="720"/>
+              </w:tabs>
+              <w:autoSpaceDE w:val="0"/>
+              <w:autoSpaceDN w:val="0"/>
+              <w:adjustRightInd w:val="0"/>
+              <w:rPr>
+                <w:rFonts w:ascii="Comic Sans MS" w:hAnsi="Comic Sans MS" w:cs="Helvetica"/>
+                <w:color w:val="943634" w:themeColor="accent2" w:themeShade="BF"/>
+                <w:sz w:val="28"/>
+                <w:szCs w:val="28"/>
+              </w:rPr>
+            </w:pPr>
+            <w:r>
+              <w:rPr>
+                <w:rFonts w:ascii="Comic Sans MS" w:hAnsi="Comic Sans MS" w:cs="Helvetica"/>
+                <w:color w:val="943634" w:themeColor="accent2" w:themeShade="BF"/>
+                <w:sz w:val="28"/>
+                <w:szCs w:val="28"/>
+              </w:rPr>
+              <w:t xml:space="preserve">Example </w:t>
+            </w:r>
+            <w:r>
+              <w:rPr>
+                <w:rFonts w:ascii="Comic Sans MS" w:hAnsi="Comic Sans MS" w:cs="Helvetica"/>
+                <w:color w:val="943634" w:themeColor="accent2" w:themeShade="BF"/>
+              </w:rPr>
+              <w:t>:  cd /Users/</w:t>
+            </w:r>
+            <w:proofErr w:type="spellStart"/>
+            <w:r>
+              <w:rPr>
+                <w:rFonts w:ascii="Comic Sans MS" w:hAnsi="Comic Sans MS" w:cs="Helvetica"/>
+                <w:color w:val="943634" w:themeColor="accent2" w:themeShade="BF"/>
+              </w:rPr>
+              <w:t>prisadumrongsiri</w:t>
+            </w:r>
+            <w:proofErr w:type="spellEnd"/>
+            <w:r>
+              <w:rPr>
+                <w:rFonts w:ascii="Comic Sans MS" w:hAnsi="Comic Sans MS" w:cs="Helvetica"/>
+                <w:color w:val="943634" w:themeColor="accent2" w:themeShade="BF"/>
+              </w:rPr>
+              <w:t>/Desktop/Air-Team/</w:t>
+            </w:r>
+            <w:proofErr w:type="spellStart"/>
+            <w:r>
+              <w:rPr>
+                <w:rFonts w:ascii="Comic Sans MS" w:hAnsi="Comic Sans MS" w:cs="Helvetica"/>
+                <w:color w:val="943634" w:themeColor="accent2" w:themeShade="BF"/>
+              </w:rPr>
+              <w:t>ExceedVote</w:t>
+            </w:r>
+            <w:proofErr w:type="spellEnd"/>
+          </w:p>
+        </w:tc>
+      </w:tr>
+    </w:tbl>
     <w:p>
       <w:pPr>
         <w:widowControl w:val="0"/>
@@ -314,50 +336,6 @@
           <w:rFonts w:ascii="Comic Sans MS" w:hAnsi="Comic Sans MS" w:cs="Helvetica"/>
         </w:rPr>
       </w:pPr>
-      <w:proofErr w:type="gramStart"/>
-      <w:r>
-        <w:rPr>
-          <w:rFonts w:ascii="Comic Sans MS" w:hAnsi="Comic Sans MS" w:cs="Helvetica"/>
-          <w:sz w:val="28"/>
-          <w:szCs w:val="28"/>
-        </w:rPr>
-        <w:t xml:space="preserve">Example </w:t>
-      </w:r>
-      <w:r>
-        <w:rPr>
-          <w:rFonts w:ascii="Comic Sans MS" w:hAnsi="Comic Sans MS" w:cs="Helvetica"/>
-        </w:rPr>
-        <w:t>:</w:t>
-      </w:r>
-      <w:proofErr w:type="gramEnd"/>
-      <w:r>
-        <w:rPr>
-          <w:rFonts w:ascii="Comic Sans MS" w:hAnsi="Comic Sans MS" w:cs="Helvetica"/>
-        </w:rPr>
-        <w:t xml:space="preserve">  cd /Users/</w:t>
-      </w:r>
-      <w:proofErr w:type="spellStart"/>
-      <w:r>
-        <w:rPr>
-          <w:rFonts w:ascii="Comic Sans MS" w:hAnsi="Comic Sans MS" w:cs="Helvetica"/>
-        </w:rPr>
-        <w:t>prisadumrongsiri</w:t>
-      </w:r>
-      <w:proofErr w:type="spellEnd"/>
-      <w:r>
-        <w:rPr>
-          <w:rFonts w:ascii="Comic Sans MS" w:hAnsi="Comic Sans MS" w:cs="Helvetica"/>
-        </w:rPr>
-        <w:t>/Desktop/Air-Team/</w:t>
-      </w:r>
-      <w:proofErr w:type="spellStart"/>
-      <w:r>
-        <w:rPr>
-          <w:rFonts w:ascii="Comic Sans MS" w:hAnsi="Comic Sans MS" w:cs="Helvetica"/>
-        </w:rPr>
-        <w:t>ExceedVote</w:t>
-      </w:r>
-      <w:proofErr w:type="spellEnd"/>
     </w:p>
     <w:p>
       <w:pPr>
@@ -406,81 +384,67 @@
         <w:t xml:space="preserve">Type this in and press enter: </w:t>
       </w:r>
     </w:p>
+    <w:tbl>
+      <w:tblPr>
+        <w:tblpPr w:leftFromText="180" w:rightFromText="180" w:vertAnchor="text" w:tblpX="85" w:tblpY="267"/>
+        <w:tblW w:w="9039" w:type="dxa"/>
+        <w:tblBorders>
+          <w:top w:val="single" w:sz="4" w:space="0" w:color="auto"/>
+          <w:left w:val="single" w:sz="4" w:space="0" w:color="auto"/>
+          <w:bottom w:val="single" w:sz="4" w:space="0" w:color="auto"/>
+          <w:right w:val="single" w:sz="4" w:space="0" w:color="auto"/>
+          <w:insideH w:val="single" w:sz="4" w:space="0" w:color="auto"/>
+          <w:insideV w:val="single" w:sz="4" w:space="0" w:color="auto"/>
+        </w:tblBorders>
+        <w:tblLook w:val="0000" w:firstRow="0" w:lastRow="0" w:firstColumn="0" w:lastColumn="0" w:noHBand="0" w:noVBand="0"/>
+      </w:tblPr>
+      <w:tblGrid>
+        <w:gridCol w:w="9039"/>
+      </w:tblGrid>
+      <w:tr>
+        <w:trPr>
+          <w:trHeight w:val="127"/>
+        </w:trPr>
+        <w:tc>
+          <w:tcPr>
+            <w:tcW w:w="9039" w:type="dxa"/>
+          </w:tcPr>
+          <w:p>
+            <w:pPr>
+              <w:rPr>
+                <w:rFonts w:ascii="Comic Sans MS" w:hAnsi="Comic Sans MS" w:cs="Consolas"/>
+                <w:color w:val="943634" w:themeColor="accent2" w:themeShade="BF"/>
+              </w:rPr>
+            </w:pPr>
+            <w:r>
+              <w:rPr>
+                <w:rFonts w:ascii="Comic Sans MS" w:hAnsi="Comic Sans MS" w:cs="Consolas"/>
+                <w:color w:val="943634" w:themeColor="accent2" w:themeShade="BF"/>
+              </w:rPr>
+              <w:t xml:space="preserve">java -cp "dist/*" </w:t>
+            </w:r>
+            <w:proofErr w:type="spellStart"/>
+            <w:r>
+              <w:rPr>
+                <w:rFonts w:ascii="Comic Sans MS" w:hAnsi="Comic Sans MS" w:cs="Consolas"/>
+                <w:color w:val="943634" w:themeColor="accent2" w:themeShade="BF"/>
+              </w:rPr>
+              <w:t>exceedvote.air.model.Main</w:t>
+            </w:r>
+            <w:proofErr w:type="spellEnd"/>
+          </w:p>
+        </w:tc>
+      </w:tr>
+    </w:tbl>
     <w:p>
       <w:pPr>
-        <w:widowControl w:val="0"/>
-        <w:tabs>
-          <w:tab w:val="left" w:pos="220"/>
-          <w:tab w:val="left" w:pos="720"/>
-        </w:tabs>
-        <w:autoSpaceDE w:val="0"/>
-        <w:autoSpaceDN w:val="0"/>
-        <w:adjustRightInd w:val="0"/>
-        <w:ind w:left="720"/>
-        <w:rPr>
-          <w:rFonts w:ascii="Comic Sans MS" w:hAnsi="Comic Sans MS" w:cs="Helvetica"/>
-          <w:sz w:val="28"/>
-          <w:szCs w:val="28"/>
-        </w:rPr>
-      </w:pPr>
-    </w:p>
-    <w:p>
-      <w:pPr>
         <w:ind w:firstLine="720"/>
         <w:rPr>
-          <w:rFonts w:ascii="Comic Sans MS" w:hAnsi="Comic Sans MS" w:cs="Consolas"/>
-        </w:rPr>
-      </w:pPr>
-      <w:proofErr w:type="gramStart"/>
-      <w:r>
-        <w:rPr>
-          <w:rFonts w:ascii="Comic Sans MS" w:hAnsi="Comic Sans MS" w:cs="Consolas"/>
-        </w:rPr>
-        <w:t>java</w:t>
-      </w:r>
-      <w:proofErr w:type="gramEnd"/>
-      <w:r>
-        <w:rPr>
-          <w:rFonts w:ascii="Comic Sans MS" w:hAnsi="Comic Sans MS" w:cs="Consolas"/>
-        </w:rPr>
-        <w:t xml:space="preserve"> -</w:t>
-      </w:r>
-      <w:proofErr w:type="spellStart"/>
-      <w:r>
-        <w:rPr>
-          <w:rFonts w:ascii="Comic Sans MS" w:hAnsi="Comic Sans MS" w:cs="Consolas"/>
-        </w:rPr>
-        <w:t>cp</w:t>
-      </w:r>
-      <w:proofErr w:type="spellEnd"/>
-      <w:r>
-        <w:rPr>
-          <w:rFonts w:ascii="Comic Sans MS" w:hAnsi="Comic Sans MS" w:cs="Consolas"/>
-        </w:rPr>
-        <w:t xml:space="preserve"> "</w:t>
-      </w:r>
-      <w:proofErr w:type="spellStart"/>
-      <w:r>
-        <w:rPr>
-          <w:rFonts w:ascii="Comic Sans MS" w:hAnsi="Comic Sans MS" w:cs="Consolas"/>
-        </w:rPr>
-        <w:t>dist</w:t>
-      </w:r>
-      <w:proofErr w:type="spellEnd"/>
-      <w:r>
-        <w:rPr>
-          <w:rFonts w:ascii="Comic Sans MS" w:hAnsi="Comic Sans MS" w:cs="Consolas"/>
-        </w:rPr>
-        <w:t xml:space="preserve">/*" </w:t>
-      </w:r>
-      <w:proofErr w:type="spellStart"/>
-      <w:r>
-        <w:rPr>
-          <w:rFonts w:ascii="Comic Sans MS" w:hAnsi="Comic Sans MS" w:cs="Consolas"/>
-        </w:rPr>
-        <w:t>exceedvote.air.model.Main</w:t>
-      </w:r>
-      <w:proofErr w:type="spellEnd"/>
+          <w:rFonts w:ascii="Comic Sans MS" w:hAnsi="Comic Sans MS" w:cs="Helvetica"/>
+          <w:sz w:val="28"/>
+          <w:szCs w:val="28"/>
+        </w:rPr>
+      </w:pPr>
     </w:p>
     <w:p>
       <w:pPr>
@@ -580,7 +544,7 @@
           <w:u w:val="single"/>
         </w:rPr>
         <w:drawing>
-          <wp:inline distT="0" distB="0" distL="0" distR="0" wp14:anchorId="3A4DC4BA" wp14:editId="5480E0BF">
+          <wp:inline distT="0" distB="0" distL="0" distR="0" wp14:anchorId="648CA387" wp14:editId="026A5075">
             <wp:extent cx="3202969" cy="2141244"/>
             <wp:effectExtent l="0" t="0" r="0" b="0"/>
             <wp:docPr id="1" name="Picture 1" descr="Macintosh HD:Users:prisadumrongsiri:Desktop:Screen Shot 2012-12-25 at 11.06.50 AM.png"/>
@@ -633,186 +597,413 @@
     </w:p>
     <w:p>
       <w:pPr>
-        <w:rPr>
-          <w:rFonts w:ascii="Comic Sans MS" w:hAnsi="Comic Sans MS" w:cs="Helvetica"/>
-          <w:sz w:val="28"/>
-          <w:szCs w:val="28"/>
+        <w:ind w:firstLine="720"/>
+        <w:jc w:val="center"/>
+        <w:rPr>
+          <w:rFonts w:ascii="Comic Sans MS" w:hAnsi="Comic Sans MS" w:cs="Helvetica"/>
+          <w:sz w:val="28"/>
+          <w:szCs w:val="28"/>
+        </w:rPr>
+      </w:pPr>
+    </w:p>
+    <w:p>
+      <w:pPr>
+        <w:ind w:firstLine="720"/>
+        <w:jc w:val="center"/>
+        <w:rPr>
+          <w:rFonts w:ascii="Comic Sans MS" w:hAnsi="Comic Sans MS" w:cs="Helvetica"/>
+          <w:sz w:val="28"/>
+          <w:szCs w:val="28"/>
+        </w:rPr>
+      </w:pPr>
+    </w:p>
+    <w:p>
+      <w:pPr>
+        <w:ind w:firstLine="720"/>
+        <w:jc w:val="center"/>
+        <w:rPr>
+          <w:rFonts w:ascii="Comic Sans MS" w:hAnsi="Comic Sans MS" w:cs="Helvetica"/>
+          <w:sz w:val="28"/>
+          <w:szCs w:val="28"/>
+        </w:rPr>
+      </w:pPr>
+    </w:p>
+    <w:p>
+      <w:pPr>
+        <w:ind w:firstLine="720"/>
+        <w:jc w:val="center"/>
+        <w:rPr>
+          <w:rFonts w:ascii="Comic Sans MS" w:hAnsi="Comic Sans MS" w:cs="Helvetica"/>
+          <w:sz w:val="28"/>
+          <w:szCs w:val="28"/>
+        </w:rPr>
+      </w:pPr>
+    </w:p>
+    <w:p>
+      <w:pPr>
+        <w:ind w:firstLine="720"/>
+        <w:rPr>
+          <w:rFonts w:ascii="Comic Sans MS" w:hAnsi="Comic Sans MS" w:cs="Helvetica"/>
+          <w:b/>
+          <w:u w:val="single"/>
+        </w:rPr>
+      </w:pPr>
+    </w:p>
+    <w:p>
+      <w:pPr>
+        <w:ind w:firstLine="720"/>
+        <w:rPr>
+          <w:rFonts w:ascii="Comic Sans MS" w:hAnsi="Comic Sans MS" w:cs="Helvetica"/>
+          <w:b/>
+          <w:u w:val="single"/>
+        </w:rPr>
+      </w:pPr>
+      <w:r>
+        <w:rPr>
+          <w:rFonts w:ascii="Comic Sans MS" w:hAnsi="Comic Sans MS" w:cs="Helvetica"/>
+          <w:b/>
+          <w:u w:val="single"/>
+        </w:rPr>
+        <w:t xml:space="preserve">All </w:t>
+      </w:r>
+      <w:proofErr w:type="gramStart"/>
+      <w:r>
+        <w:rPr>
+          <w:rFonts w:ascii="Comic Sans MS" w:hAnsi="Comic Sans MS" w:cs="Helvetica"/>
+          <w:b/>
+          <w:u w:val="single"/>
+        </w:rPr>
+        <w:t>library</w:t>
+      </w:r>
+      <w:proofErr w:type="gramEnd"/>
+    </w:p>
+    <w:tbl>
+      <w:tblPr>
+        <w:tblStyle w:val="LightShading-Accent11"/>
+        <w:tblW w:w="8021" w:type="dxa"/>
+        <w:tblLook w:val="04A0" w:firstRow="1" w:lastRow="0" w:firstColumn="1" w:lastColumn="0" w:noHBand="0" w:noVBand="1"/>
+      </w:tblPr>
+      <w:tblGrid>
+        <w:gridCol w:w="7544"/>
+        <w:gridCol w:w="477"/>
+      </w:tblGrid>
+      <w:tr>
+        <w:trPr>
+          <w:cnfStyle w:val="100000000000" w:firstRow="1" w:lastRow="0" w:firstColumn="0" w:lastColumn="0" w:oddVBand="0" w:evenVBand="0" w:oddHBand="0" w:evenHBand="0" w:firstRowFirstColumn="0" w:firstRowLastColumn="0" w:lastRowFirstColumn="0" w:lastRowLastColumn="0"/>
+        </w:trPr>
+        <w:tc>
+          <w:tcPr>
+            <w:cnfStyle w:val="001000000000" w:firstRow="0" w:lastRow="0" w:firstColumn="1" w:lastColumn="0" w:oddVBand="0" w:evenVBand="0" w:oddHBand="0" w:evenHBand="0" w:firstRowFirstColumn="0" w:firstRowLastColumn="0" w:lastRowFirstColumn="0" w:lastRowLastColumn="0"/>
+            <w:tcW w:w="7544" w:type="dxa"/>
+          </w:tcPr>
+          <w:p>
+            <w:pPr>
+              <w:pStyle w:val="ListParagraph"/>
+              <w:numPr>
+                <w:ilvl w:val="0"/>
+                <w:numId w:val="2"/>
+              </w:numPr>
+              <w:rPr>
+                <w:rFonts w:ascii="Comic Sans MS" w:hAnsi="Comic Sans MS"/>
+                <w:sz w:val="20"/>
+                <w:szCs w:val="20"/>
+              </w:rPr>
+            </w:pPr>
+            <w:r>
+              <w:rPr>
+                <w:rFonts w:ascii="Comic Sans MS" w:hAnsi="Comic Sans MS"/>
+                <w:sz w:val="20"/>
+                <w:szCs w:val="20"/>
+              </w:rPr>
+              <w:t xml:space="preserve">derby.jar – </w:t>
+            </w:r>
+            <w:r>
+              <w:rPr>
+                <w:rFonts w:ascii="Comic Sans MS" w:hAnsi="Comic Sans MS"/>
+                <w:color w:val="000000" w:themeColor="text1"/>
+                <w:sz w:val="20"/>
+                <w:szCs w:val="20"/>
+              </w:rPr>
+              <w:t>Derby Database</w:t>
+            </w:r>
+          </w:p>
+        </w:tc>
+        <w:tc>
+          <w:tcPr>
+            <w:tcW w:w="477" w:type="dxa"/>
+          </w:tcPr>
+          <w:p>
+            <w:pPr>
+              <w:cnfStyle w:val="100000000000" w:firstRow="1" w:lastRow="0" w:firstColumn="0" w:lastColumn="0" w:oddVBand="0" w:evenVBand="0" w:oddHBand="0" w:evenHBand="0" w:firstRowFirstColumn="0" w:firstRowLastColumn="0" w:lastRowFirstColumn="0" w:lastRowLastColumn="0"/>
+              <w:rPr>
+                <w:rFonts w:ascii="Comic Sans MS" w:hAnsi="Comic Sans MS"/>
+                <w:sz w:val="20"/>
+                <w:szCs w:val="20"/>
+              </w:rPr>
+            </w:pPr>
+          </w:p>
+        </w:tc>
+      </w:tr>
+      <w:tr>
+        <w:trPr>
+          <w:cnfStyle w:val="000000100000" w:firstRow="0" w:lastRow="0" w:firstColumn="0" w:lastColumn="0" w:oddVBand="0" w:evenVBand="0" w:oddHBand="1" w:evenHBand="0" w:firstRowFirstColumn="0" w:firstRowLastColumn="0" w:lastRowFirstColumn="0" w:lastRowLastColumn="0"/>
+        </w:trPr>
+        <w:tc>
+          <w:tcPr>
+            <w:cnfStyle w:val="001000000000" w:firstRow="0" w:lastRow="0" w:firstColumn="1" w:lastColumn="0" w:oddVBand="0" w:evenVBand="0" w:oddHBand="0" w:evenHBand="0" w:firstRowFirstColumn="0" w:firstRowLastColumn="0" w:lastRowFirstColumn="0" w:lastRowLastColumn="0"/>
+            <w:tcW w:w="7544" w:type="dxa"/>
+          </w:tcPr>
+          <w:p>
+            <w:pPr>
+              <w:pStyle w:val="ListParagraph"/>
+              <w:numPr>
+                <w:ilvl w:val="0"/>
+                <w:numId w:val="2"/>
+              </w:numPr>
+              <w:rPr>
+                <w:rFonts w:ascii="Comic Sans MS" w:hAnsi="Comic Sans MS"/>
+                <w:sz w:val="20"/>
+                <w:szCs w:val="20"/>
+              </w:rPr>
+            </w:pPr>
+            <w:r>
+              <w:rPr>
+                <w:rFonts w:ascii="Comic Sans MS" w:hAnsi="Comic Sans MS" w:cs="Courier New"/>
+                <w:sz w:val="20"/>
+                <w:szCs w:val="20"/>
+              </w:rPr>
+              <w:t>eclipselink.jar</w:t>
+            </w:r>
+            <w:r>
+              <w:rPr>
+                <w:rFonts w:ascii="Comic Sans MS" w:hAnsi="Comic Sans MS"/>
+                <w:sz w:val="20"/>
+                <w:szCs w:val="20"/>
+              </w:rPr>
+              <w:t xml:space="preserve"> - </w:t>
+            </w:r>
+            <w:r>
+              <w:rPr>
+                <w:rFonts w:ascii="Comic Sans MS" w:hAnsi="Comic Sans MS"/>
+                <w:color w:val="000000" w:themeColor="text1"/>
+                <w:sz w:val="20"/>
+                <w:szCs w:val="20"/>
+              </w:rPr>
+              <w:t>JPA 2.0 reference implementation</w:t>
+            </w:r>
+          </w:p>
+        </w:tc>
+        <w:tc>
+          <w:tcPr>
+            <w:tcW w:w="477" w:type="dxa"/>
+          </w:tcPr>
+          <w:p>
+            <w:pPr>
+              <w:cnfStyle w:val="000000100000" w:firstRow="0" w:lastRow="0" w:firstColumn="0" w:lastColumn="0" w:oddVBand="0" w:evenVBand="0" w:oddHBand="1" w:evenHBand="0" w:firstRowFirstColumn="0" w:firstRowLastColumn="0" w:lastRowFirstColumn="0" w:lastRowLastColumn="0"/>
+              <w:rPr>
+                <w:rFonts w:ascii="Comic Sans MS" w:hAnsi="Comic Sans MS"/>
+                <w:sz w:val="20"/>
+                <w:szCs w:val="20"/>
+              </w:rPr>
+            </w:pPr>
+          </w:p>
+        </w:tc>
+      </w:tr>
+      <w:tr>
+        <w:tc>
+          <w:tcPr>
+            <w:cnfStyle w:val="001000000000" w:firstRow="0" w:lastRow="0" w:firstColumn="1" w:lastColumn="0" w:oddVBand="0" w:evenVBand="0" w:oddHBand="0" w:evenHBand="0" w:firstRowFirstColumn="0" w:firstRowLastColumn="0" w:lastRowFirstColumn="0" w:lastRowLastColumn="0"/>
+            <w:tcW w:w="7544" w:type="dxa"/>
+          </w:tcPr>
+          <w:p>
+            <w:pPr>
+              <w:pStyle w:val="ListParagraph"/>
+              <w:numPr>
+                <w:ilvl w:val="0"/>
+                <w:numId w:val="2"/>
+              </w:numPr>
+              <w:rPr>
+                <w:rFonts w:ascii="Comic Sans MS" w:hAnsi="Comic Sans MS"/>
+                <w:sz w:val="20"/>
+                <w:szCs w:val="20"/>
+              </w:rPr>
+            </w:pPr>
+            <w:r>
+              <w:rPr>
+                <w:rFonts w:ascii="Comic Sans MS" w:hAnsi="Comic Sans MS"/>
+                <w:sz w:val="20"/>
+                <w:szCs w:val="20"/>
+              </w:rPr>
+              <w:t xml:space="preserve">log4j-1.2.17.jar - </w:t>
+            </w:r>
+            <w:r>
+              <w:rPr>
+                <w:rFonts w:ascii="Arial" w:hAnsi="Arial" w:cs="Arial"/>
+                <w:color w:val="222222"/>
+                <w:sz w:val="20"/>
+                <w:szCs w:val="20"/>
+                <w:shd w:val="clear" w:color="auto" w:fill="FFFFFF"/>
+              </w:rPr>
+              <w:t>Apache Software Foundation Logging Project</w:t>
+            </w:r>
+          </w:p>
+        </w:tc>
+        <w:tc>
+          <w:tcPr>
+            <w:tcW w:w="477" w:type="dxa"/>
+          </w:tcPr>
+          <w:p>
+            <w:pPr>
+              <w:cnfStyle w:val="000000000000" w:firstRow="0" w:lastRow="0" w:firstColumn="0" w:lastColumn="0" w:oddVBand="0" w:evenVBand="0" w:oddHBand="0" w:evenHBand="0" w:firstRowFirstColumn="0" w:firstRowLastColumn="0" w:lastRowFirstColumn="0" w:lastRowLastColumn="0"/>
+              <w:rPr>
+                <w:rFonts w:ascii="Comic Sans MS" w:hAnsi="Comic Sans MS"/>
+                <w:sz w:val="20"/>
+                <w:szCs w:val="20"/>
+              </w:rPr>
+            </w:pPr>
+          </w:p>
+        </w:tc>
+      </w:tr>
+      <w:tr>
+        <w:trPr>
+          <w:cnfStyle w:val="000000100000" w:firstRow="0" w:lastRow="0" w:firstColumn="0" w:lastColumn="0" w:oddVBand="0" w:evenVBand="0" w:oddHBand="1" w:evenHBand="0" w:firstRowFirstColumn="0" w:firstRowLastColumn="0" w:lastRowFirstColumn="0" w:lastRowLastColumn="0"/>
+        </w:trPr>
+        <w:tc>
+          <w:tcPr>
+            <w:cnfStyle w:val="001000000000" w:firstRow="0" w:lastRow="0" w:firstColumn="1" w:lastColumn="0" w:oddVBand="0" w:evenVBand="0" w:oddHBand="0" w:evenHBand="0" w:firstRowFirstColumn="0" w:firstRowLastColumn="0" w:lastRowFirstColumn="0" w:lastRowLastColumn="0"/>
+            <w:tcW w:w="7544" w:type="dxa"/>
+          </w:tcPr>
+          <w:p>
+            <w:pPr>
+              <w:pStyle w:val="ListParagraph"/>
+              <w:numPr>
+                <w:ilvl w:val="0"/>
+                <w:numId w:val="2"/>
+              </w:numPr>
+              <w:rPr>
+                <w:rFonts w:ascii="Comic Sans MS" w:hAnsi="Comic Sans MS"/>
+                <w:sz w:val="20"/>
+                <w:szCs w:val="20"/>
+              </w:rPr>
+            </w:pPr>
+            <w:r>
+              <w:rPr>
+                <w:rFonts w:ascii="Comic Sans MS" w:hAnsi="Comic Sans MS"/>
+                <w:sz w:val="20"/>
+                <w:szCs w:val="20"/>
+              </w:rPr>
+              <w:t xml:space="preserve">javax.persistence_2.0.4.v201112161009.jar – JPA - </w:t>
+            </w:r>
+            <w:r>
+              <w:rPr>
+                <w:rFonts w:ascii="Comic Sans MS" w:hAnsi="Comic Sans MS"/>
+                <w:color w:val="000000" w:themeColor="text1"/>
+                <w:sz w:val="20"/>
+                <w:szCs w:val="20"/>
+              </w:rPr>
+              <w:t xml:space="preserve">The </w:t>
+            </w:r>
+            <w:proofErr w:type="spellStart"/>
+            <w:r>
+              <w:rPr>
+                <w:rFonts w:ascii="Comic Sans MS" w:hAnsi="Comic Sans MS"/>
+                <w:color w:val="000000" w:themeColor="text1"/>
+                <w:sz w:val="20"/>
+                <w:szCs w:val="20"/>
+              </w:rPr>
+              <w:t>javax.persistence</w:t>
+            </w:r>
+            <w:proofErr w:type="spellEnd"/>
+            <w:r>
+              <w:rPr>
+                <w:rFonts w:ascii="Comic Sans MS" w:hAnsi="Comic Sans MS"/>
+                <w:color w:val="000000" w:themeColor="text1"/>
+                <w:sz w:val="20"/>
+                <w:szCs w:val="20"/>
+              </w:rPr>
+              <w:t xml:space="preserve"> package</w:t>
+            </w:r>
+          </w:p>
+        </w:tc>
+        <w:tc>
+          <w:tcPr>
+            <w:tcW w:w="477" w:type="dxa"/>
+          </w:tcPr>
+          <w:p>
+            <w:pPr>
+              <w:cnfStyle w:val="000000100000" w:firstRow="0" w:lastRow="0" w:firstColumn="0" w:lastColumn="0" w:oddVBand="0" w:evenVBand="0" w:oddHBand="1" w:evenHBand="0" w:firstRowFirstColumn="0" w:firstRowLastColumn="0" w:lastRowFirstColumn="0" w:lastRowLastColumn="0"/>
+              <w:rPr>
+                <w:rFonts w:ascii="Comic Sans MS" w:hAnsi="Comic Sans MS"/>
+                <w:sz w:val="20"/>
+                <w:szCs w:val="20"/>
+              </w:rPr>
+            </w:pPr>
+          </w:p>
+        </w:tc>
+      </w:tr>
+      <w:tr>
+        <w:tc>
+          <w:tcPr>
+            <w:cnfStyle w:val="001000000000" w:firstRow="0" w:lastRow="0" w:firstColumn="1" w:lastColumn="0" w:oddVBand="0" w:evenVBand="0" w:oddHBand="0" w:evenHBand="0" w:firstRowFirstColumn="0" w:firstRowLastColumn="0" w:lastRowFirstColumn="0" w:lastRowLastColumn="0"/>
+            <w:tcW w:w="7544" w:type="dxa"/>
+          </w:tcPr>
+          <w:p>
+            <w:pPr>
+              <w:pStyle w:val="ListParagraph"/>
+              <w:numPr>
+                <w:ilvl w:val="0"/>
+                <w:numId w:val="2"/>
+              </w:numPr>
+              <w:rPr>
+                <w:rFonts w:ascii="Comic Sans MS" w:hAnsi="Comic Sans MS"/>
+                <w:sz w:val="20"/>
+                <w:szCs w:val="20"/>
+              </w:rPr>
+            </w:pPr>
+            <w:r>
+              <w:rPr>
+                <w:rFonts w:ascii="Comic Sans MS" w:hAnsi="Comic Sans MS"/>
+                <w:sz w:val="20"/>
+                <w:szCs w:val="20"/>
+              </w:rPr>
+              <w:t xml:space="preserve">exceedvote.jar – </w:t>
+            </w:r>
+            <w:r>
+              <w:rPr>
+                <w:rFonts w:ascii="Comic Sans MS" w:hAnsi="Comic Sans MS"/>
+                <w:color w:val="000000" w:themeColor="text1"/>
+                <w:sz w:val="20"/>
+                <w:szCs w:val="20"/>
+              </w:rPr>
+              <w:t>Main Application</w:t>
+            </w:r>
+          </w:p>
+        </w:tc>
+        <w:tc>
+          <w:tcPr>
+            <w:tcW w:w="472" w:type="dxa"/>
+          </w:tcPr>
+          <w:p>
+            <w:pPr>
+              <w:cnfStyle w:val="000000000000" w:firstRow="0" w:lastRow="0" w:firstColumn="0" w:lastColumn="0" w:oddVBand="0" w:evenVBand="0" w:oddHBand="0" w:evenHBand="0" w:firstRowFirstColumn="0" w:firstRowLastColumn="0" w:lastRowFirstColumn="0" w:lastRowLastColumn="0"/>
+              <w:rPr>
+                <w:rFonts w:ascii="Comic Sans MS" w:hAnsi="Comic Sans MS"/>
+                <w:sz w:val="20"/>
+                <w:szCs w:val="20"/>
+              </w:rPr>
+            </w:pPr>
+          </w:p>
+        </w:tc>
+      </w:tr>
+    </w:tbl>
+    <w:p>
+      <w:pPr>
+        <w:rPr>
+          <w:rFonts w:ascii="Comic Sans MS" w:hAnsi="Comic Sans MS"/>
         </w:rPr>
       </w:pPr>
       <w:bookmarkStart w:id="0" w:name="_GoBack"/>
       <w:bookmarkEnd w:id="0"/>
-    </w:p>
-    <w:p>
-      <w:pPr>
-        <w:ind w:firstLine="720"/>
-        <w:jc w:val="center"/>
-        <w:rPr>
-          <w:rFonts w:ascii="Comic Sans MS" w:hAnsi="Comic Sans MS" w:cs="Helvetica"/>
-          <w:sz w:val="28"/>
-          <w:szCs w:val="28"/>
-        </w:rPr>
-      </w:pPr>
-    </w:p>
-    <w:p>
-      <w:pPr>
-        <w:ind w:firstLine="720"/>
-        <w:jc w:val="center"/>
-        <w:rPr>
-          <w:rFonts w:ascii="Comic Sans MS" w:hAnsi="Comic Sans MS" w:cs="Helvetica"/>
-          <w:sz w:val="28"/>
-          <w:szCs w:val="28"/>
-        </w:rPr>
-      </w:pPr>
-    </w:p>
-    <w:p>
-      <w:pPr>
-        <w:ind w:firstLine="720"/>
-        <w:rPr>
-          <w:rFonts w:ascii="Comic Sans MS" w:hAnsi="Comic Sans MS" w:cs="Helvetica"/>
-          <w:b/>
-          <w:u w:val="single"/>
-        </w:rPr>
-      </w:pPr>
-    </w:p>
-    <w:p>
-      <w:pPr>
-        <w:ind w:firstLine="720"/>
-        <w:rPr>
-          <w:rFonts w:ascii="Comic Sans MS" w:hAnsi="Comic Sans MS" w:cs="Helvetica"/>
-          <w:b/>
-          <w:u w:val="single"/>
-        </w:rPr>
-      </w:pPr>
-      <w:r>
-        <w:rPr>
-          <w:rFonts w:ascii="Comic Sans MS" w:hAnsi="Comic Sans MS" w:cs="Helvetica"/>
-          <w:b/>
-          <w:u w:val="single"/>
-        </w:rPr>
-        <w:t xml:space="preserve">All </w:t>
-      </w:r>
-      <w:proofErr w:type="gramStart"/>
-      <w:r>
-        <w:rPr>
-          <w:rFonts w:ascii="Comic Sans MS" w:hAnsi="Comic Sans MS" w:cs="Helvetica"/>
-          <w:b/>
-          <w:u w:val="single"/>
-        </w:rPr>
-        <w:t>library</w:t>
-      </w:r>
-      <w:proofErr w:type="gramEnd"/>
-    </w:p>
-    <w:p>
-      <w:pPr>
-        <w:pStyle w:val="ListParagraph"/>
-        <w:numPr>
-          <w:ilvl w:val="0"/>
-          <w:numId w:val="2"/>
-        </w:numPr>
-        <w:rPr>
-          <w:rFonts w:ascii="Comic Sans MS" w:hAnsi="Comic Sans MS"/>
-        </w:rPr>
-      </w:pPr>
-      <w:proofErr w:type="gramStart"/>
-      <w:r>
-        <w:rPr>
-          <w:rFonts w:ascii="Comic Sans MS" w:hAnsi="Comic Sans MS"/>
-        </w:rPr>
-        <w:t>derby.jar</w:t>
-      </w:r>
-      <w:proofErr w:type="gramEnd"/>
-    </w:p>
-    <w:p>
-      <w:pPr>
-        <w:pStyle w:val="ListParagraph"/>
-        <w:numPr>
-          <w:ilvl w:val="0"/>
-          <w:numId w:val="2"/>
-        </w:numPr>
-        <w:rPr>
-          <w:rFonts w:ascii="Comic Sans MS" w:hAnsi="Comic Sans MS"/>
-        </w:rPr>
-      </w:pPr>
-      <w:proofErr w:type="gramStart"/>
-      <w:r>
-        <w:rPr>
-          <w:rFonts w:ascii="Comic Sans MS" w:hAnsi="Comic Sans MS" w:cs="Courier New"/>
-        </w:rPr>
-        <w:t>eclipselink.jar</w:t>
-      </w:r>
-      <w:proofErr w:type="gramEnd"/>
-    </w:p>
-    <w:p>
-      <w:pPr>
-        <w:pStyle w:val="ListParagraph"/>
-        <w:numPr>
-          <w:ilvl w:val="0"/>
-          <w:numId w:val="2"/>
-        </w:numPr>
-        <w:rPr>
-          <w:rFonts w:ascii="Comic Sans MS" w:hAnsi="Comic Sans MS"/>
-        </w:rPr>
-      </w:pPr>
-      <w:proofErr w:type="gramStart"/>
-      <w:r>
-        <w:rPr>
-          <w:rFonts w:ascii="Comic Sans MS" w:hAnsi="Comic Sans MS"/>
-        </w:rPr>
-        <w:t>log4j</w:t>
-      </w:r>
-      <w:proofErr w:type="gramEnd"/>
-      <w:r>
-        <w:rPr>
-          <w:rFonts w:ascii="Comic Sans MS" w:hAnsi="Comic Sans MS"/>
-        </w:rPr>
-        <w:t>-1.2.17.jar</w:t>
-      </w:r>
-    </w:p>
-    <w:p>
-      <w:pPr>
-        <w:pStyle w:val="ListParagraph"/>
-        <w:numPr>
-          <w:ilvl w:val="0"/>
-          <w:numId w:val="2"/>
-        </w:numPr>
-        <w:rPr>
-          <w:rFonts w:ascii="Comic Sans MS" w:hAnsi="Comic Sans MS"/>
-        </w:rPr>
-      </w:pPr>
-      <w:proofErr w:type="gramStart"/>
-      <w:r>
-        <w:rPr>
-          <w:rFonts w:ascii="Comic Sans MS" w:hAnsi="Comic Sans MS"/>
-        </w:rPr>
-        <w:t>javax.persistence</w:t>
-      </w:r>
-      <w:proofErr w:type="gramEnd"/>
-      <w:r>
-        <w:rPr>
-          <w:rFonts w:ascii="Comic Sans MS" w:hAnsi="Comic Sans MS"/>
-        </w:rPr>
-        <w:t>_2.0.4.v201112161009.jar</w:t>
-      </w:r>
-    </w:p>
-    <w:p>
-      <w:pPr>
-        <w:pStyle w:val="ListParagraph"/>
-        <w:numPr>
-          <w:ilvl w:val="0"/>
-          <w:numId w:val="2"/>
-        </w:numPr>
-        <w:rPr>
-          <w:rFonts w:ascii="Comic Sans MS" w:hAnsi="Comic Sans MS"/>
-        </w:rPr>
-      </w:pPr>
-      <w:proofErr w:type="gramStart"/>
-      <w:r>
-        <w:rPr>
-          <w:rFonts w:ascii="Comic Sans MS" w:hAnsi="Comic Sans MS"/>
-        </w:rPr>
-        <w:t>exceedvote.jar</w:t>
-      </w:r>
-      <w:proofErr w:type="gramEnd"/>
     </w:p>
     <w:sectPr>
       <w:pgSz w:w="12240" w:h="15840"/>
@@ -890,7 +1081,7 @@
       <w:lvlText w:val=""/>
       <w:lvlJc w:val="left"/>
       <w:pPr>
-        <w:ind w:left="1440" w:hanging="360"/>
+        <w:ind w:left="1080" w:hanging="360"/>
       </w:pPr>
       <w:rPr>
         <w:rFonts w:ascii="Symbol" w:hAnsi="Symbol" w:hint="default"/>
@@ -902,7 +1093,7 @@
       <w:lvlText w:val="o"/>
       <w:lvlJc w:val="left"/>
       <w:pPr>
-        <w:ind w:left="2160" w:hanging="360"/>
+        <w:ind w:left="1800" w:hanging="360"/>
       </w:pPr>
       <w:rPr>
         <w:rFonts w:ascii="Courier New" w:hAnsi="Courier New" w:hint="default"/>
@@ -914,7 +1105,7 @@
       <w:lvlText w:val=""/>
       <w:lvlJc w:val="left"/>
       <w:pPr>
-        <w:ind w:left="2880" w:hanging="360"/>
+        <w:ind w:left="2520" w:hanging="360"/>
       </w:pPr>
       <w:rPr>
         <w:rFonts w:ascii="Wingdings" w:hAnsi="Wingdings" w:hint="default"/>
@@ -926,7 +1117,7 @@
       <w:lvlText w:val=""/>
       <w:lvlJc w:val="left"/>
       <w:pPr>
-        <w:ind w:left="3600" w:hanging="360"/>
+        <w:ind w:left="3240" w:hanging="360"/>
       </w:pPr>
       <w:rPr>
         <w:rFonts w:ascii="Symbol" w:hAnsi="Symbol" w:hint="default"/>
@@ -938,7 +1129,7 @@
       <w:lvlText w:val="o"/>
       <w:lvlJc w:val="left"/>
       <w:pPr>
-        <w:ind w:left="4320" w:hanging="360"/>
+        <w:ind w:left="3960" w:hanging="360"/>
       </w:pPr>
       <w:rPr>
         <w:rFonts w:ascii="Courier New" w:hAnsi="Courier New" w:hint="default"/>
@@ -950,7 +1141,7 @@
       <w:lvlText w:val=""/>
       <w:lvlJc w:val="left"/>
       <w:pPr>
-        <w:ind w:left="5040" w:hanging="360"/>
+        <w:ind w:left="4680" w:hanging="360"/>
       </w:pPr>
       <w:rPr>
         <w:rFonts w:ascii="Wingdings" w:hAnsi="Wingdings" w:hint="default"/>
@@ -962,7 +1153,7 @@
       <w:lvlText w:val=""/>
       <w:lvlJc w:val="left"/>
       <w:pPr>
-        <w:ind w:left="5760" w:hanging="360"/>
+        <w:ind w:left="5400" w:hanging="360"/>
       </w:pPr>
       <w:rPr>
         <w:rFonts w:ascii="Symbol" w:hAnsi="Symbol" w:hint="default"/>
@@ -974,7 +1165,7 @@
       <w:lvlText w:val="o"/>
       <w:lvlJc w:val="left"/>
       <w:pPr>
-        <w:ind w:left="6480" w:hanging="360"/>
+        <w:ind w:left="6120" w:hanging="360"/>
       </w:pPr>
       <w:rPr>
         <w:rFonts w:ascii="Courier New" w:hAnsi="Courier New" w:hint="default"/>
@@ -986,7 +1177,7 @@
       <w:lvlText w:val=""/>
       <w:lvlJc w:val="left"/>
       <w:pPr>
-        <w:ind w:left="7200" w:hanging="360"/>
+        <w:ind w:left="6840" w:hanging="360"/>
       </w:pPr>
       <w:rPr>
         <w:rFonts w:ascii="Wingdings" w:hAnsi="Wingdings" w:hint="default"/>
@@ -1157,6 +1348,7 @@
   <w:style w:type="paragraph" w:default="1" w:styleId="Normal">
     <w:name w:val="Normal"/>
     <w:qFormat/>
+    <w:rsid w:val="007A5783"/>
   </w:style>
   <w:style w:type="character" w:default="1" w:styleId="DefaultParagraphFont">
     <w:name w:val="Default Paragraph Font"/>
@@ -1222,6 +1414,229 @@
       <w:ind w:left="720"/>
       <w:contextualSpacing/>
     </w:pPr>
+  </w:style>
+  <w:style w:type="table" w:styleId="TableGrid">
+    <w:name w:val="Table Grid"/>
+    <w:basedOn w:val="TableNormal"/>
+    <w:uiPriority w:val="59"/>
+    <w:rsid w:val="009D62B4"/>
+    <w:tblPr>
+      <w:tblInd w:w="0" w:type="dxa"/>
+      <w:tblBorders>
+        <w:top w:val="single" w:sz="4" w:space="0" w:color="auto"/>
+        <w:left w:val="single" w:sz="4" w:space="0" w:color="auto"/>
+        <w:bottom w:val="single" w:sz="4" w:space="0" w:color="auto"/>
+        <w:right w:val="single" w:sz="4" w:space="0" w:color="auto"/>
+        <w:insideH w:val="single" w:sz="4" w:space="0" w:color="auto"/>
+        <w:insideV w:val="single" w:sz="4" w:space="0" w:color="auto"/>
+      </w:tblBorders>
+      <w:tblCellMar>
+        <w:top w:w="0" w:type="dxa"/>
+        <w:left w:w="108" w:type="dxa"/>
+        <w:bottom w:w="0" w:type="dxa"/>
+        <w:right w:w="108" w:type="dxa"/>
+      </w:tblCellMar>
+    </w:tblPr>
+  </w:style>
+  <w:style w:type="table" w:styleId="LightShading-Accent2">
+    <w:name w:val="Light Shading Accent 2"/>
+    <w:basedOn w:val="TableNormal"/>
+    <w:uiPriority w:val="60"/>
+    <w:rsid w:val="009D62B4"/>
+    <w:rPr>
+      <w:color w:val="943634" w:themeColor="accent2" w:themeShade="BF"/>
+    </w:rPr>
+    <w:tblPr>
+      <w:tblStyleRowBandSize w:val="1"/>
+      <w:tblStyleColBandSize w:val="1"/>
+      <w:tblInd w:w="0" w:type="dxa"/>
+      <w:tblBorders>
+        <w:top w:val="single" w:sz="8" w:space="0" w:color="C0504D" w:themeColor="accent2"/>
+        <w:bottom w:val="single" w:sz="8" w:space="0" w:color="C0504D" w:themeColor="accent2"/>
+      </w:tblBorders>
+      <w:tblCellMar>
+        <w:top w:w="0" w:type="dxa"/>
+        <w:left w:w="108" w:type="dxa"/>
+        <w:bottom w:w="0" w:type="dxa"/>
+        <w:right w:w="108" w:type="dxa"/>
+      </w:tblCellMar>
+    </w:tblPr>
+    <w:tblStylePr w:type="firstRow">
+      <w:pPr>
+        <w:spacing w:before="0" w:after="0" w:line="240" w:lineRule="auto"/>
+      </w:pPr>
+      <w:rPr>
+        <w:b/>
+        <w:bCs/>
+      </w:rPr>
+      <w:tblPr/>
+      <w:tcPr>
+        <w:tcBorders>
+          <w:top w:val="single" w:sz="8" w:space="0" w:color="C0504D" w:themeColor="accent2"/>
+          <w:left w:val="nil"/>
+          <w:bottom w:val="single" w:sz="8" w:space="0" w:color="C0504D" w:themeColor="accent2"/>
+          <w:right w:val="nil"/>
+          <w:insideH w:val="nil"/>
+          <w:insideV w:val="nil"/>
+        </w:tcBorders>
+      </w:tcPr>
+    </w:tblStylePr>
+    <w:tblStylePr w:type="lastRow">
+      <w:pPr>
+        <w:spacing w:before="0" w:after="0" w:line="240" w:lineRule="auto"/>
+      </w:pPr>
+      <w:rPr>
+        <w:b/>
+        <w:bCs/>
+      </w:rPr>
+      <w:tblPr/>
+      <w:tcPr>
+        <w:tcBorders>
+          <w:top w:val="single" w:sz="8" w:space="0" w:color="C0504D" w:themeColor="accent2"/>
+          <w:left w:val="nil"/>
+          <w:bottom w:val="single" w:sz="8" w:space="0" w:color="C0504D" w:themeColor="accent2"/>
+          <w:right w:val="nil"/>
+          <w:insideH w:val="nil"/>
+          <w:insideV w:val="nil"/>
+        </w:tcBorders>
+      </w:tcPr>
+    </w:tblStylePr>
+    <w:tblStylePr w:type="firstCol">
+      <w:rPr>
+        <w:b/>
+        <w:bCs/>
+      </w:rPr>
+    </w:tblStylePr>
+    <w:tblStylePr w:type="lastCol">
+      <w:rPr>
+        <w:b/>
+        <w:bCs/>
+      </w:rPr>
+    </w:tblStylePr>
+    <w:tblStylePr w:type="band1Vert">
+      <w:tblPr/>
+      <w:tcPr>
+        <w:tcBorders>
+          <w:left w:val="nil"/>
+          <w:right w:val="nil"/>
+          <w:insideH w:val="nil"/>
+          <w:insideV w:val="nil"/>
+        </w:tcBorders>
+        <w:shd w:val="clear" w:color="auto" w:fill="EFD3D2" w:themeFill="accent2" w:themeFillTint="3F"/>
+      </w:tcPr>
+    </w:tblStylePr>
+    <w:tblStylePr w:type="band1Horz">
+      <w:tblPr/>
+      <w:tcPr>
+        <w:tcBorders>
+          <w:left w:val="nil"/>
+          <w:right w:val="nil"/>
+          <w:insideH w:val="nil"/>
+          <w:insideV w:val="nil"/>
+        </w:tcBorders>
+        <w:shd w:val="clear" w:color="auto" w:fill="EFD3D2" w:themeFill="accent2" w:themeFillTint="3F"/>
+      </w:tcPr>
+    </w:tblStylePr>
+  </w:style>
+  <w:style w:type="table" w:customStyle="1" w:styleId="LightShading-Accent11">
+    <w:name w:val="Light Shading - Accent 11"/>
+    <w:basedOn w:val="TableNormal"/>
+    <w:uiPriority w:val="60"/>
+    <w:rsid w:val="009D62B4"/>
+    <w:rPr>
+      <w:color w:val="365F91" w:themeColor="accent1" w:themeShade="BF"/>
+    </w:rPr>
+    <w:tblPr>
+      <w:tblStyleRowBandSize w:val="1"/>
+      <w:tblStyleColBandSize w:val="1"/>
+      <w:tblInd w:w="0" w:type="dxa"/>
+      <w:tblBorders>
+        <w:top w:val="single" w:sz="8" w:space="0" w:color="4F81BD" w:themeColor="accent1"/>
+        <w:bottom w:val="single" w:sz="8" w:space="0" w:color="4F81BD" w:themeColor="accent1"/>
+      </w:tblBorders>
+      <w:tblCellMar>
+        <w:top w:w="0" w:type="dxa"/>
+        <w:left w:w="108" w:type="dxa"/>
+        <w:bottom w:w="0" w:type="dxa"/>
+        <w:right w:w="108" w:type="dxa"/>
+      </w:tblCellMar>
+    </w:tblPr>
+    <w:tblStylePr w:type="firstRow">
+      <w:pPr>
+        <w:spacing w:before="0" w:after="0" w:line="240" w:lineRule="auto"/>
+      </w:pPr>
+      <w:rPr>
+        <w:b/>
+        <w:bCs/>
+      </w:rPr>
+      <w:tblPr/>
+      <w:tcPr>
+        <w:tcBorders>
+          <w:top w:val="single" w:sz="8" w:space="0" w:color="4F81BD" w:themeColor="accent1"/>
+          <w:left w:val="nil"/>
+          <w:bottom w:val="single" w:sz="8" w:space="0" w:color="4F81BD" w:themeColor="accent1"/>
+          <w:right w:val="nil"/>
+          <w:insideH w:val="nil"/>
+          <w:insideV w:val="nil"/>
+        </w:tcBorders>
+      </w:tcPr>
+    </w:tblStylePr>
+    <w:tblStylePr w:type="lastRow">
+      <w:pPr>
+        <w:spacing w:before="0" w:after="0" w:line="240" w:lineRule="auto"/>
+      </w:pPr>
+      <w:rPr>
+        <w:b/>
+        <w:bCs/>
+      </w:rPr>
+      <w:tblPr/>
+      <w:tcPr>
+        <w:tcBorders>
+          <w:top w:val="single" w:sz="8" w:space="0" w:color="4F81BD" w:themeColor="accent1"/>
+          <w:left w:val="nil"/>
+          <w:bottom w:val="single" w:sz="8" w:space="0" w:color="4F81BD" w:themeColor="accent1"/>
+          <w:right w:val="nil"/>
+          <w:insideH w:val="nil"/>
+          <w:insideV w:val="nil"/>
+        </w:tcBorders>
+      </w:tcPr>
+    </w:tblStylePr>
+    <w:tblStylePr w:type="firstCol">
+      <w:rPr>
+        <w:b/>
+        <w:bCs/>
+      </w:rPr>
+    </w:tblStylePr>
+    <w:tblStylePr w:type="lastCol">
+      <w:rPr>
+        <w:b/>
+        <w:bCs/>
+      </w:rPr>
+    </w:tblStylePr>
+    <w:tblStylePr w:type="band1Vert">
+      <w:tblPr/>
+      <w:tcPr>
+        <w:tcBorders>
+          <w:left w:val="nil"/>
+          <w:right w:val="nil"/>
+          <w:insideH w:val="nil"/>
+          <w:insideV w:val="nil"/>
+        </w:tcBorders>
+        <w:shd w:val="clear" w:color="auto" w:fill="D3DFEE" w:themeFill="accent1" w:themeFillTint="3F"/>
+      </w:tcPr>
+    </w:tblStylePr>
+    <w:tblStylePr w:type="band1Horz">
+      <w:tblPr/>
+      <w:tcPr>
+        <w:tcBorders>
+          <w:left w:val="nil"/>
+          <w:right w:val="nil"/>
+          <w:insideH w:val="nil"/>
+          <w:insideV w:val="nil"/>
+        </w:tcBorders>
+        <w:shd w:val="clear" w:color="auto" w:fill="D3DFEE" w:themeFill="accent1" w:themeFillTint="3F"/>
+      </w:tcPr>
+    </w:tblStylePr>
   </w:style>
 </w:styles>
 </file>
